--- a/data/Development-Control-docx/gross-floor-area/GFA/CoveredWalkwayandLinkages.docx
+++ b/data/Development-Control-docx/gross-floor-area/GFA/CoveredWalkwayandLinkages.docx
@@ -43,7 +43,7 @@
         <w:t xml:space="preserve">Communal Sky Bridges between Buildings (Within a Single Development)</w:t>
       </w:r>
     </w:p>
-    <w:bookmarkStart w:id="27" w:name="CommunalSkyBridges"/>
+    <w:bookmarkStart w:id="25" w:name="CommunalSkyBridges"/>
     <w:p>
       <w:pPr>
         <w:pStyle w:val="BodyText"/>
@@ -107,48 +107,14 @@
       <w:pPr>
         <w:pStyle w:val="FirstParagraph"/>
       </w:pPr>
-      <w:r>
-        <w:drawing>
-          <wp:inline>
-            <wp:extent cx="9525" cy="9525"/>
-            <wp:effectExtent b="0" l="0" r="0" t="0"/>
-            <wp:docPr descr="" title="" id="24" name="Picture"/>
-            <a:graphic>
-              <a:graphicData uri="http://schemas.openxmlformats.org/drawingml/2006/picture">
-                <pic:pic>
-                  <pic:nvPicPr>
-                    <pic:cNvPr descr="data:image/png;base64,iVBORw0KGgoAAAANSUhEUgAAAAEAAAABCAYAAAAfFcSJAAAAAXNSR0IArs4c6QAAAARnQU1BAACxjwv8YQUAAAAJcEhZcwAADsQAAA7EAZUrDhsAAAANSURBVBhXYzh8+PB/AAffA0nNPuCLAAAAAElFTkSuQmCC" id="25" name="Picture"/>
-                    <pic:cNvPicPr>
-                      <a:picLocks noChangeArrowheads="1" noChangeAspect="1"/>
-                    </pic:cNvPicPr>
-                  </pic:nvPicPr>
-                  <pic:blipFill>
-                    <a:blip r:embed="rId23"/>
-                    <a:stretch>
-                      <a:fillRect/>
-                    </a:stretch>
-                  </pic:blipFill>
-                  <pic:spPr bwMode="auto">
-                    <a:xfrm>
-                      <a:off x="0" y="0"/>
-                      <a:ext cx="9525" cy="9525"/>
-                    </a:xfrm>
-                    <a:prstGeom prst="rect">
-                      <a:avLst/>
-                    </a:prstGeom>
-                    <a:noFill/>
-                    <a:ln w="9525">
-                      <a:noFill/>
-                      <a:headEnd/>
-                      <a:tailEnd/>
-                    </a:ln>
-                  </pic:spPr>
-                </pic:pic>
-              </a:graphicData>
-            </a:graphic>
-          </wp:inline>
-        </w:drawing>
-      </w:r>
+      <w:hyperlink r:id="rId23">
+        <w:r>
+          <w:rPr>
+            <w:rStyle w:val="Hyperlink"/>
+          </w:rPr>
+          <w:t xml:space="preserve">https://ura.gov.sg/-/media/Corporate/Guidelines/Development-control/GFA/GFA-38-Communal-sky-bridge_final.jpg</w:t>
+        </w:r>
+      </w:hyperlink>
     </w:p>
     <w:p>
       <w:pPr>
@@ -162,9 +128,9 @@
         <w:t xml:space="preserve">Upper Level Pedestrian Linkage (Within a Single Development) </w:t>
       </w:r>
     </w:p>
-    <w:bookmarkStart w:id="26" w:name="CommunalSkyBridges1"/>
-    <w:bookmarkEnd w:id="26"/>
-    <w:bookmarkEnd w:id="27"/>
+    <w:bookmarkStart w:id="24" w:name="CommunalSkyBridges1"/>
+    <w:bookmarkEnd w:id="24"/>
+    <w:bookmarkEnd w:id="25"/>
     <w:p>
       <w:pPr>
         <w:pStyle w:val="BodyText"/>
@@ -179,7 +145,7 @@
         <w:t xml:space="preserve">Covered Linkways</w:t>
       </w:r>
     </w:p>
-    <w:bookmarkStart w:id="29" w:name="CoveredLinkways"/>
+    <w:bookmarkStart w:id="27" w:name="CoveredLinkways"/>
     <w:p>
       <w:pPr>
         <w:pStyle w:val="BodyText"/>
@@ -218,9 +184,9 @@
         <w:t xml:space="preserve">The covered linkway should connect one building to another and it shall not form part of the main building.</w:t>
       </w:r>
     </w:p>
-    <w:bookmarkStart w:id="28" w:name="CoveredLinkways1"/>
-    <w:bookmarkEnd w:id="28"/>
-    <w:bookmarkEnd w:id="29"/>
+    <w:bookmarkStart w:id="26" w:name="CoveredLinkways1"/>
+    <w:bookmarkEnd w:id="26"/>
+    <w:bookmarkEnd w:id="27"/>
     <w:p>
       <w:pPr>
         <w:pStyle w:val="FirstParagraph"/>
@@ -235,7 +201,7 @@
         <w:t xml:space="preserve">Covered Public Walkways</w:t>
       </w:r>
     </w:p>
-    <w:bookmarkStart w:id="33" w:name="CoveredPublicWalkways"/>
+    <w:bookmarkStart w:id="30" w:name="CoveredPublicWalkways"/>
     <w:p>
       <w:pPr>
         <w:pStyle w:val="BodyText"/>
@@ -530,48 +496,14 @@
       <w:pPr>
         <w:pStyle w:val="BodyText"/>
       </w:pPr>
-      <w:r>
-        <w:drawing>
-          <wp:inline>
-            <wp:extent cx="9525" cy="9525"/>
-            <wp:effectExtent b="0" l="0" r="0" t="0"/>
-            <wp:docPr descr="" title="" id="30" name="Picture"/>
-            <a:graphic>
-              <a:graphicData uri="http://schemas.openxmlformats.org/drawingml/2006/picture">
-                <pic:pic>
-                  <pic:nvPicPr>
-                    <pic:cNvPr descr="data:image/png;base64,iVBORw0KGgoAAAANSUhEUgAAAAEAAAABCAYAAAAfFcSJAAAAAXNSR0IArs4c6QAAAARnQU1BAACxjwv8YQUAAAAJcEhZcwAADsQAAA7EAZUrDhsAAAANSURBVBhXYzh8+PB/AAffA0nNPuCLAAAAAElFTkSuQmCC" id="31" name="Picture"/>
-                    <pic:cNvPicPr>
-                      <a:picLocks noChangeArrowheads="1" noChangeAspect="1"/>
-                    </pic:cNvPicPr>
-                  </pic:nvPicPr>
-                  <pic:blipFill>
-                    <a:blip r:embed="rId23"/>
-                    <a:stretch>
-                      <a:fillRect/>
-                    </a:stretch>
-                  </pic:blipFill>
-                  <pic:spPr bwMode="auto">
-                    <a:xfrm>
-                      <a:off x="0" y="0"/>
-                      <a:ext cx="9525" cy="9525"/>
-                    </a:xfrm>
-                    <a:prstGeom prst="rect">
-                      <a:avLst/>
-                    </a:prstGeom>
-                    <a:noFill/>
-                    <a:ln w="9525">
-                      <a:noFill/>
-                      <a:headEnd/>
-                      <a:tailEnd/>
-                    </a:ln>
-                  </pic:spPr>
-                </pic:pic>
-              </a:graphicData>
-            </a:graphic>
-          </wp:inline>
-        </w:drawing>
-      </w:r>
+      <w:hyperlink r:id="rId28">
+        <w:r>
+          <w:rPr>
+            <w:rStyle w:val="Hyperlink"/>
+          </w:rPr>
+          <w:t xml:space="preserve">https://ura.gov.sg/-/media/Corporate/Guidelines/Development-control/GFA/C20-Covered-Walkways-revisedfinal.jpg?h=1368&amp;w=1000</w:t>
+        </w:r>
+      </w:hyperlink>
     </w:p>
     <w:p>
       <w:pPr>
@@ -585,41 +517,41 @@
         <w:t xml:space="preserve">Width of Covered Walkways</w:t>
       </w:r>
     </w:p>
-    <w:bookmarkStart w:id="32" w:name="CoveredPublicWalkways1"/>
+    <w:bookmarkStart w:id="29" w:name="CoveredPublicWalkways1"/>
+    <w:bookmarkEnd w:id="29"/>
+    <w:bookmarkEnd w:id="30"/>
+    <w:p>
+      <w:pPr>
+        <w:pStyle w:val="BodyText"/>
+      </w:pPr>
+      <w:hyperlink w:anchor="X52180e125d7d6d4a50697afa5a103ebf4592e86"/>
+    </w:p>
+    <w:p>
+      <w:pPr>
+        <w:pStyle w:val="BodyText"/>
+      </w:pPr>
+      <w:r>
+        <w:t xml:space="preserve">Elevated Linkways Connecting to Pedestrian Overhead Bridges</w:t>
+      </w:r>
+    </w:p>
+    <w:bookmarkStart w:id="32" w:name="X52180e125d7d6d4a50697afa5a103ebf4592e86"/>
+    <w:p>
+      <w:pPr>
+        <w:pStyle w:val="BodyText"/>
+      </w:pPr>
+      <w:r>
+        <w:t xml:space="preserve">Elevated linkways connecting to pedestrian overhead bridges are</w:t>
+      </w:r>
+      <w:r>
+        <w:t xml:space="preserve"> </w:t>
+      </w:r>
+      <w:r>
+        <w:t xml:space="preserve">excluded from GFA if they are at least 2.5m in width.</w:t>
+      </w:r>
+    </w:p>
+    <w:bookmarkStart w:id="31" w:name="X884c2b2b4b666a89017029b4b5b5fd035770232"/>
+    <w:bookmarkEnd w:id="31"/>
     <w:bookmarkEnd w:id="32"/>
-    <w:bookmarkEnd w:id="33"/>
-    <w:p>
-      <w:pPr>
-        <w:pStyle w:val="BodyText"/>
-      </w:pPr>
-      <w:hyperlink w:anchor="X52180e125d7d6d4a50697afa5a103ebf4592e86"/>
-    </w:p>
-    <w:p>
-      <w:pPr>
-        <w:pStyle w:val="BodyText"/>
-      </w:pPr>
-      <w:r>
-        <w:t xml:space="preserve">Elevated Linkways Connecting to Pedestrian Overhead Bridges</w:t>
-      </w:r>
-    </w:p>
-    <w:bookmarkStart w:id="35" w:name="X52180e125d7d6d4a50697afa5a103ebf4592e86"/>
-    <w:p>
-      <w:pPr>
-        <w:pStyle w:val="BodyText"/>
-      </w:pPr>
-      <w:r>
-        <w:t xml:space="preserve">Elevated linkways connecting to pedestrian overhead bridges are</w:t>
-      </w:r>
-      <w:r>
-        <w:t xml:space="preserve"> </w:t>
-      </w:r>
-      <w:r>
-        <w:t xml:space="preserve">excluded from GFA if they are at least 2.5m in width.</w:t>
-      </w:r>
-    </w:p>
-    <w:bookmarkStart w:id="34" w:name="X884c2b2b4b666a89017029b4b5b5fd035770232"/>
-    <w:bookmarkEnd w:id="34"/>
-    <w:bookmarkEnd w:id="35"/>
     <w:p>
       <w:pPr>
         <w:pStyle w:val="BodyText"/>
@@ -634,7 +566,7 @@
         <w:t xml:space="preserve">Jurong Gateway Elevated Pedestrian Network</w:t>
       </w:r>
     </w:p>
-    <w:bookmarkStart w:id="38" w:name="JurongGatewayElevatedPedestrianNetwork"/>
+    <w:bookmarkStart w:id="35" w:name="JurongGatewayElevatedPedestrianNetwork"/>
     <w:p>
       <w:pPr>
         <w:pStyle w:val="BodyText"/>
@@ -657,8 +589,8 @@
       <w:r>
         <w:t xml:space="preserve"> </w:t>
       </w:r>
-      <w:hyperlink r:id="rId36"/>
-      <w:hyperlink r:id="rId36">
+      <w:hyperlink r:id="rId33"/>
+      <w:hyperlink r:id="rId33">
         <w:r>
           <w:rPr>
             <w:rStyle w:val="Hyperlink"/>
@@ -687,8 +619,8 @@
       <w:r>
         <w:t xml:space="preserve"> </w:t>
       </w:r>
-      <w:hyperlink r:id="rId36"/>
-      <w:hyperlink r:id="rId36">
+      <w:hyperlink r:id="rId33"/>
+      <w:hyperlink r:id="rId33">
         <w:r>
           <w:rPr>
             <w:rStyle w:val="Hyperlink"/>
@@ -748,9 +680,9 @@
         <w:t xml:space="preserve">Way-finding signages within the elevated walkway shall comply with the guidelines stated in the J-Walk Signage Guidelines. Generally, clear and prominently displayed signage shall be provided at the entrances of the elevated walkways within a development to inform pedestrians that they are accessible for public use. Adequate signage along the EPN shall be provided to guide pedestrians to the MRT Station and other key developments along the EPN.</w:t>
       </w:r>
     </w:p>
-    <w:bookmarkStart w:id="37" w:name="JurongGatewayElevatedPedestrianNetwork1"/>
-    <w:bookmarkEnd w:id="37"/>
-    <w:bookmarkEnd w:id="38"/>
+    <w:bookmarkStart w:id="34" w:name="JurongGatewayElevatedPedestrianNetwork1"/>
+    <w:bookmarkEnd w:id="34"/>
+    <w:bookmarkEnd w:id="35"/>
     <w:p>
       <w:pPr>
         <w:pStyle w:val="FirstParagraph"/>
@@ -765,7 +697,7 @@
         <w:t xml:space="preserve">Through-Block Links</w:t>
       </w:r>
     </w:p>
-    <w:bookmarkStart w:id="44" w:name="Through-BlockLinks"/>
+    <w:bookmarkStart w:id="39" w:name="Through-BlockLinks"/>
     <w:p>
       <w:pPr>
         <w:pStyle w:val="BodyText"/>
@@ -846,48 +778,16 @@
       <w:pPr>
         <w:pStyle w:val="BodyText"/>
       </w:pPr>
-      <w:r>
-        <w:drawing>
-          <wp:inline>
-            <wp:extent cx="9525" cy="9525"/>
-            <wp:effectExtent b="0" l="0" r="0" t="0"/>
-            <wp:docPr descr="" title="" id="39" name="Picture"/>
-            <a:graphic>
-              <a:graphicData uri="http://schemas.openxmlformats.org/drawingml/2006/picture">
-                <pic:pic>
-                  <pic:nvPicPr>
-                    <pic:cNvPr descr="data:image/png;base64,iVBORw0KGgoAAAANSUhEUgAAAAEAAAABCAYAAAAfFcSJAAAAAXNSR0IArs4c6QAAAARnQU1BAACxjwv8YQUAAAAJcEhZcwAADsQAAA7EAZUrDhsAAAANSURBVBhXYzh8+PB/AAffA0nNPuCLAAAAAElFTkSuQmCC" id="40" name="Picture"/>
-                    <pic:cNvPicPr>
-                      <a:picLocks noChangeArrowheads="1" noChangeAspect="1"/>
-                    </pic:cNvPicPr>
-                  </pic:nvPicPr>
-                  <pic:blipFill>
-                    <a:blip r:embed="rId23"/>
-                    <a:stretch>
-                      <a:fillRect/>
-                    </a:stretch>
-                  </pic:blipFill>
-                  <pic:spPr bwMode="auto">
-                    <a:xfrm>
-                      <a:off x="0" y="0"/>
-                      <a:ext cx="9525" cy="9525"/>
-                    </a:xfrm>
-                    <a:prstGeom prst="rect">
-                      <a:avLst/>
-                    </a:prstGeom>
-                    <a:noFill/>
-                    <a:ln w="9525">
-                      <a:noFill/>
-                      <a:headEnd/>
-                      <a:tailEnd/>
-                    </a:ln>
-                  </pic:spPr>
-                </pic:pic>
-              </a:graphicData>
-            </a:graphic>
-          </wp:inline>
-        </w:drawing>
-      </w:r>
+      <w:hyperlink r:id="rId36">
+        <w:r>
+          <w:rPr>
+            <w:rStyle w:val="Hyperlink"/>
+            <w:i/>
+            <w:iCs/>
+          </w:rPr>
+          <w:t xml:space="preserve">https://ura.gov.sg/-/media/Corporate/Guidelines/Development-control/GFA/GFA-36A-Throughblock-link-planfinal.jpg?h=771&amp;w=1000</w:t>
+        </w:r>
+      </w:hyperlink>
     </w:p>
     <w:p>
       <w:pPr>
@@ -905,48 +805,16 @@
       <w:pPr>
         <w:pStyle w:val="BodyText"/>
       </w:pPr>
-      <w:r>
-        <w:drawing>
-          <wp:inline>
-            <wp:extent cx="9525" cy="9525"/>
-            <wp:effectExtent b="0" l="0" r="0" t="0"/>
-            <wp:docPr descr="" title="" id="41" name="Picture"/>
-            <a:graphic>
-              <a:graphicData uri="http://schemas.openxmlformats.org/drawingml/2006/picture">
-                <pic:pic>
-                  <pic:nvPicPr>
-                    <pic:cNvPr descr="data:image/png;base64,iVBORw0KGgoAAAANSUhEUgAAAAEAAAABCAYAAAAfFcSJAAAAAXNSR0IArs4c6QAAAARnQU1BAACxjwv8YQUAAAAJcEhZcwAADsQAAA7EAZUrDhsAAAANSURBVBhXYzh8+PB/AAffA0nNPuCLAAAAAElFTkSuQmCC" id="42" name="Picture"/>
-                    <pic:cNvPicPr>
-                      <a:picLocks noChangeArrowheads="1" noChangeAspect="1"/>
-                    </pic:cNvPicPr>
-                  </pic:nvPicPr>
-                  <pic:blipFill>
-                    <a:blip r:embed="rId23"/>
-                    <a:stretch>
-                      <a:fillRect/>
-                    </a:stretch>
-                  </pic:blipFill>
-                  <pic:spPr bwMode="auto">
-                    <a:xfrm>
-                      <a:off x="0" y="0"/>
-                      <a:ext cx="9525" cy="9525"/>
-                    </a:xfrm>
-                    <a:prstGeom prst="rect">
-                      <a:avLst/>
-                    </a:prstGeom>
-                    <a:noFill/>
-                    <a:ln w="9525">
-                      <a:noFill/>
-                      <a:headEnd/>
-                      <a:tailEnd/>
-                    </a:ln>
-                  </pic:spPr>
-                </pic:pic>
-              </a:graphicData>
-            </a:graphic>
-          </wp:inline>
-        </w:drawing>
-      </w:r>
+      <w:hyperlink r:id="rId37">
+        <w:r>
+          <w:rPr>
+            <w:rStyle w:val="Hyperlink"/>
+            <w:i/>
+            <w:iCs/>
+          </w:rPr>
+          <w:t xml:space="preserve">https://ura.gov.sg/-/media/Corporate/Guidelines/Development-control/GFA/GFA-36B-Throughblock-link-elevationfinal.jpg?h=553&amp;w=1000</w:t>
+        </w:r>
+      </w:hyperlink>
     </w:p>
     <w:p>
       <w:pPr>
@@ -960,9 +828,9 @@
         <w:t xml:space="preserve">Through-Block Link (Elevation) </w:t>
       </w:r>
     </w:p>
-    <w:bookmarkStart w:id="43" w:name="Through-BlockLinks1"/>
-    <w:bookmarkEnd w:id="43"/>
-    <w:bookmarkEnd w:id="44"/>
+    <w:bookmarkStart w:id="38" w:name="Through-BlockLinks1"/>
+    <w:bookmarkEnd w:id="38"/>
+    <w:bookmarkEnd w:id="39"/>
     <w:p>
       <w:pPr>
         <w:pStyle w:val="BodyText"/>
@@ -977,7 +845,7 @@
         <w:t xml:space="preserve">Underground Pedestrian Links to Rapid Transit Stations</w:t>
       </w:r>
     </w:p>
-    <w:bookmarkStart w:id="50" w:name="Xa2f6e958801db8f49915664666c4817ee9d8cbf"/>
+    <w:bookmarkStart w:id="43" w:name="Xa2f6e958801db8f49915664666c4817ee9d8cbf"/>
     <w:p>
       <w:pPr>
         <w:pStyle w:val="BodyText"/>
@@ -1025,48 +893,14 @@
       <w:pPr>
         <w:pStyle w:val="BodyText"/>
       </w:pPr>
-      <w:r>
-        <w:drawing>
-          <wp:inline>
-            <wp:extent cx="9525" cy="9525"/>
-            <wp:effectExtent b="0" l="0" r="0" t="0"/>
-            <wp:docPr descr="" title="" id="45" name="Picture"/>
-            <a:graphic>
-              <a:graphicData uri="http://schemas.openxmlformats.org/drawingml/2006/picture">
-                <pic:pic>
-                  <pic:nvPicPr>
-                    <pic:cNvPr descr="data:image/png;base64,iVBORw0KGgoAAAANSUhEUgAAAAEAAAABCAYAAAAfFcSJAAAAAXNSR0IArs4c6QAAAARnQU1BAACxjwv8YQUAAAAJcEhZcwAADsQAAA7EAZUrDhsAAAANSURBVBhXYzh8+PB/AAffA0nNPuCLAAAAAElFTkSuQmCC" id="46" name="Picture"/>
-                    <pic:cNvPicPr>
-                      <a:picLocks noChangeArrowheads="1" noChangeAspect="1"/>
-                    </pic:cNvPicPr>
-                  </pic:nvPicPr>
-                  <pic:blipFill>
-                    <a:blip r:embed="rId23"/>
-                    <a:stretch>
-                      <a:fillRect/>
-                    </a:stretch>
-                  </pic:blipFill>
-                  <pic:spPr bwMode="auto">
-                    <a:xfrm>
-                      <a:off x="0" y="0"/>
-                      <a:ext cx="9525" cy="9525"/>
-                    </a:xfrm>
-                    <a:prstGeom prst="rect">
-                      <a:avLst/>
-                    </a:prstGeom>
-                    <a:noFill/>
-                    <a:ln w="9525">
-                      <a:noFill/>
-                      <a:headEnd/>
-                      <a:tailEnd/>
-                    </a:ln>
-                  </pic:spPr>
-                </pic:pic>
-              </a:graphicData>
-            </a:graphic>
-          </wp:inline>
-        </w:drawing>
-      </w:r>
+      <w:hyperlink r:id="rId40">
+        <w:r>
+          <w:rPr>
+            <w:rStyle w:val="Hyperlink"/>
+          </w:rPr>
+          <w:t xml:space="preserve">https://ura.gov.sg/-/media/Corporate/Guidelines/Development-control/GFA/GFA-39-C18-Underground-Link-A_final.jpg?h=627&amp;w=1000</w:t>
+        </w:r>
+      </w:hyperlink>
     </w:p>
     <w:p>
       <w:pPr>
@@ -1084,48 +918,14 @@
       <w:pPr>
         <w:pStyle w:val="BodyText"/>
       </w:pPr>
-      <w:r>
-        <w:drawing>
-          <wp:inline>
-            <wp:extent cx="9525" cy="9525"/>
-            <wp:effectExtent b="0" l="0" r="0" t="0"/>
-            <wp:docPr descr="" title="" id="47" name="Picture"/>
-            <a:graphic>
-              <a:graphicData uri="http://schemas.openxmlformats.org/drawingml/2006/picture">
-                <pic:pic>
-                  <pic:nvPicPr>
-                    <pic:cNvPr descr="data:image/png;base64,iVBORw0KGgoAAAANSUhEUgAAAAEAAAABCAYAAAAfFcSJAAAAAXNSR0IArs4c6QAAAARnQU1BAACxjwv8YQUAAAAJcEhZcwAADsQAAA7EAZUrDhsAAAANSURBVBhXYzh8+PB/AAffA0nNPuCLAAAAAElFTkSuQmCC" id="48" name="Picture"/>
-                    <pic:cNvPicPr>
-                      <a:picLocks noChangeArrowheads="1" noChangeAspect="1"/>
-                    </pic:cNvPicPr>
-                  </pic:nvPicPr>
-                  <pic:blipFill>
-                    <a:blip r:embed="rId23"/>
-                    <a:stretch>
-                      <a:fillRect/>
-                    </a:stretch>
-                  </pic:blipFill>
-                  <pic:spPr bwMode="auto">
-                    <a:xfrm>
-                      <a:off x="0" y="0"/>
-                      <a:ext cx="9525" cy="9525"/>
-                    </a:xfrm>
-                    <a:prstGeom prst="rect">
-                      <a:avLst/>
-                    </a:prstGeom>
-                    <a:noFill/>
-                    <a:ln w="9525">
-                      <a:noFill/>
-                      <a:headEnd/>
-                      <a:tailEnd/>
-                    </a:ln>
-                  </pic:spPr>
-                </pic:pic>
-              </a:graphicData>
-            </a:graphic>
-          </wp:inline>
-        </w:drawing>
-      </w:r>
+      <w:hyperlink r:id="rId41">
+        <w:r>
+          <w:rPr>
+            <w:rStyle w:val="Hyperlink"/>
+          </w:rPr>
+          <w:t xml:space="preserve">https://ura.gov.sg/-/media/Corporate/Guidelines/Development-control/GFA/GFA-39-C19-Underground-Link-B_final.jpg?h=627&amp;w=1000</w:t>
+        </w:r>
+      </w:hyperlink>
       <w:r>
         <w:t xml:space="preserve"> </w:t>
       </w:r>
@@ -1142,9 +942,9 @@
         <w:t xml:space="preserve">Double Loaded Underground Pedestrian Walkway</w:t>
       </w:r>
     </w:p>
-    <w:bookmarkStart w:id="49" w:name="X7e64de76b16c33e8d628f4861983e37a0048a34"/>
-    <w:bookmarkEnd w:id="49"/>
-    <w:bookmarkEnd w:id="50"/>
+    <w:bookmarkStart w:id="42" w:name="X7e64de76b16c33e8d628f4861983e37a0048a34"/>
+    <w:bookmarkEnd w:id="42"/>
+    <w:bookmarkEnd w:id="43"/>
     <w:p>
       <w:pPr>
         <w:pStyle w:val="BodyText"/>
@@ -1159,7 +959,7 @@
         <w:t xml:space="preserve">Upper Level Pedestrian Linkways (Across Different Developments)</w:t>
       </w:r>
     </w:p>
-    <w:bookmarkStart w:id="52" w:name="X75c7d632197009c8ba1ba1e9057b2955d9ad4c5"/>
+    <w:bookmarkStart w:id="46" w:name="X75c7d632197009c8ba1ba1e9057b2955d9ad4c5"/>
     <w:p>
       <w:pPr>
         <w:pStyle w:val="BodyText"/>
@@ -1228,6 +1028,16 @@
       <w:pPr>
         <w:pStyle w:val="BodyText"/>
       </w:pPr>
+      <w:hyperlink r:id="rId44">
+        <w:r>
+          <w:rPr>
+            <w:rStyle w:val="Hyperlink"/>
+            <w:i/>
+            <w:iCs/>
+          </w:rPr>
+          <w:t xml:space="preserve">https://ura.gov.sg/-/media/Corporate/Guidelines/Development-control/GFA/GFA-37-Upper-Level-Pedestrian-Linkways.jpg?h=1424&amp;w=1000</w:t>
+        </w:r>
+      </w:hyperlink>
     </w:p>
     <w:p>
       <w:pPr>
@@ -1241,9 +1051,9 @@
         <w:t xml:space="preserve">Upper Level Pedestrian Linkways (Across Different Developments)</w:t>
       </w:r>
     </w:p>
-    <w:bookmarkStart w:id="51" w:name="X8dc7074d3bbebf4e9c60e7d96100266095e6843"/>
-    <w:bookmarkEnd w:id="51"/>
-    <w:bookmarkEnd w:id="52"/>
+    <w:bookmarkStart w:id="45" w:name="X8dc7074d3bbebf4e9c60e7d96100266095e6843"/>
+    <w:bookmarkEnd w:id="45"/>
+    <w:bookmarkEnd w:id="46"/>
     <w:p>
       <w:r>
         <w:pict>

--- a/data/Development-Control-docx/gross-floor-area/GFA/CoveredWalkwayandLinkages.docx
+++ b/data/Development-Control-docx/gross-floor-area/GFA/CoveredWalkwayandLinkages.docx
@@ -112,7 +112,7 @@
           <w:rPr>
             <w:rStyle w:val="Hyperlink"/>
           </w:rPr>
-          <w:t xml:space="preserve">https://ura.gov.sg/-/media/Corporate/Guidelines/Development-control/GFA/GFA-38-Communal-sky-bridge_final.jpg</w:t>
+          <w:t xml:space="preserve">https://www.ura.gov.sg/-/media/Corporate/Guidelines/Development-control/GFA/GFA-38-Communal-sky-bridge_final.jpg</w:t>
         </w:r>
       </w:hyperlink>
     </w:p>
@@ -501,7 +501,7 @@
           <w:rPr>
             <w:rStyle w:val="Hyperlink"/>
           </w:rPr>
-          <w:t xml:space="preserve">https://ura.gov.sg/-/media/Corporate/Guidelines/Development-control/GFA/C20-Covered-Walkways-revisedfinal.jpg?h=1368&amp;w=1000</w:t>
+          <w:t xml:space="preserve">https://www.ura.gov.sg/-/media/Corporate/Guidelines/Development-control/GFA/C20-Covered-Walkways-revisedfinal.jpg?h=1368&amp;w=1000</w:t>
         </w:r>
       </w:hyperlink>
     </w:p>
@@ -785,7 +785,7 @@
             <w:i/>
             <w:iCs/>
           </w:rPr>
-          <w:t xml:space="preserve">https://ura.gov.sg/-/media/Corporate/Guidelines/Development-control/GFA/GFA-36A-Throughblock-link-planfinal.jpg?h=771&amp;w=1000</w:t>
+          <w:t xml:space="preserve">https://www.ura.gov.sg/-/media/Corporate/Guidelines/Development-control/GFA/GFA-36A-Throughblock-link-planfinal.jpg?h=771&amp;w=1000</w:t>
         </w:r>
       </w:hyperlink>
     </w:p>
@@ -812,7 +812,7 @@
             <w:i/>
             <w:iCs/>
           </w:rPr>
-          <w:t xml:space="preserve">https://ura.gov.sg/-/media/Corporate/Guidelines/Development-control/GFA/GFA-36B-Throughblock-link-elevationfinal.jpg?h=553&amp;w=1000</w:t>
+          <w:t xml:space="preserve">https://www.ura.gov.sg/-/media/Corporate/Guidelines/Development-control/GFA/GFA-36B-Throughblock-link-elevationfinal.jpg?h=553&amp;w=1000</w:t>
         </w:r>
       </w:hyperlink>
     </w:p>
@@ -898,7 +898,7 @@
           <w:rPr>
             <w:rStyle w:val="Hyperlink"/>
           </w:rPr>
-          <w:t xml:space="preserve">https://ura.gov.sg/-/media/Corporate/Guidelines/Development-control/GFA/GFA-39-C18-Underground-Link-A_final.jpg?h=627&amp;w=1000</w:t>
+          <w:t xml:space="preserve">https://www.ura.gov.sg/-/media/Corporate/Guidelines/Development-control/GFA/GFA-39-C18-Underground-Link-A_final.jpg?h=627&amp;w=1000</w:t>
         </w:r>
       </w:hyperlink>
     </w:p>
@@ -923,7 +923,7 @@
           <w:rPr>
             <w:rStyle w:val="Hyperlink"/>
           </w:rPr>
-          <w:t xml:space="preserve">https://ura.gov.sg/-/media/Corporate/Guidelines/Development-control/GFA/GFA-39-C19-Underground-Link-B_final.jpg?h=627&amp;w=1000</w:t>
+          <w:t xml:space="preserve">https://www.ura.gov.sg/-/media/Corporate/Guidelines/Development-control/GFA/GFA-39-C19-Underground-Link-B_final.jpg?h=627&amp;w=1000</w:t>
         </w:r>
       </w:hyperlink>
       <w:r>
@@ -1035,7 +1035,7 @@
             <w:i/>
             <w:iCs/>
           </w:rPr>
-          <w:t xml:space="preserve">https://ura.gov.sg/-/media/Corporate/Guidelines/Development-control/GFA/GFA-37-Upper-Level-Pedestrian-Linkways.jpg?h=1424&amp;w=1000</w:t>
+          <w:t xml:space="preserve">https://www.ura.gov.sg/-/media/Corporate/Guidelines/Development-control/GFA/GFA-37-Upper-Level-Pedestrian-Linkways.jpg?h=1424&amp;w=1000</w:t>
         </w:r>
       </w:hyperlink>
     </w:p>
